--- a/WordForm/GiayGioiThieuChuyenHuong.docx
+++ b/WordForm/GiayGioiThieuChuyenHuong.docx
@@ -233,7 +233,6 @@
                 <w:i/>
                 <w:iCs/>
                 <w:sz w:val="24"/>
-                <w:lang w:val="vi-VN"/>
               </w:rPr>
             </w:pPr>
             <w:r>
@@ -260,38 +259,8 @@
                 <w:i/>
                 <w:iCs/>
                 <w:sz w:val="24"/>
-                <w:lang w:val="vi-VN"/>
-              </w:rPr>
-              <w:t xml:space="preserve">, </w:t>
-            </w:r>
-            <w:r>
-              <w:rPr>
-                <w:rFonts w:ascii="Times New Roman" w:hAnsi="Times New Roman"/>
-                <w:i/>
-                <w:iCs/>
-                <w:sz w:val="24"/>
-                <w:lang w:val="vi-VN"/>
-              </w:rPr>
-              <w:t>[Ngay</w:t>
-            </w:r>
-            <w:r>
-              <w:rPr>
-                <w:rFonts w:ascii="Times New Roman" w:hAnsi="Times New Roman"/>
-                <w:i/>
-                <w:iCs/>
-                <w:sz w:val="24"/>
-              </w:rPr>
-              <w:t>DeNghi</w:t>
-            </w:r>
-            <w:r>
-              <w:rPr>
-                <w:rFonts w:ascii="Times New Roman" w:hAnsi="Times New Roman"/>
-                <w:i/>
-                <w:iCs/>
-                <w:sz w:val="24"/>
-                <w:lang w:val="vi-VN"/>
-              </w:rPr>
-              <w:t>]</w:t>
+              </w:rPr>
+              <w:t>, [NgayDeNghi]</w:t>
             </w:r>
           </w:p>
           <w:p>
@@ -427,14 +396,7 @@
           <w:rFonts w:ascii="Times New Roman" w:hAnsi="Times New Roman"/>
           <w:lang w:val="vi-VN"/>
         </w:rPr>
-        <w:t>[DanhTinh1]</w:t>
-      </w:r>
-      <w:r>
-        <w:rPr>
-          <w:rFonts w:ascii="Times New Roman" w:hAnsi="Times New Roman"/>
-          <w:lang w:val="vi-VN"/>
-        </w:rPr>
-        <w:t xml:space="preserve"> [TenLD]</w:t>
+        <w:t>[TenLD]</w:t>
       </w:r>
       <w:r>
         <w:rPr>
@@ -520,15 +482,6 @@
           <w:lang w:val="vi-VN"/>
         </w:rPr>
         <w:tab/>
-        <w:t>[DanhTinh2]</w:t>
-      </w:r>
-      <w:r>
-        <w:rPr>
-          <w:rFonts w:ascii="Times New Roman" w:hAnsi="Times New Roman"/>
-          <w:szCs w:val="28"/>
-          <w:lang w:val="vi-VN"/>
-        </w:rPr>
-        <w:t xml:space="preserve">: </w:t>
       </w:r>
       <w:r>
         <w:rPr>
